--- a/assets/Deepjyoti Seal Resume.docx
+++ b/assets/Deepjyoti Seal Resume.docx
@@ -57,19 +57,7 @@
           <w:rPr>
             <w:rStyle w:val="Hyperlink"/>
           </w:rPr>
-          <w:t>Link</w:t>
-        </w:r>
-        <w:r>
-          <w:rPr>
-            <w:rStyle w:val="Hyperlink"/>
-          </w:rPr>
-          <w:t>e</w:t>
-        </w:r>
-        <w:r>
-          <w:rPr>
-            <w:rStyle w:val="Hyperlink"/>
-          </w:rPr>
-          <w:t>dIn</w:t>
+          <w:t>LinkedIn</w:t>
         </w:r>
       </w:hyperlink>
       <w:r>
@@ -80,19 +68,7 @@
           <w:rPr>
             <w:rStyle w:val="Hyperlink"/>
           </w:rPr>
-          <w:t>GitH</w:t>
-        </w:r>
-        <w:r>
-          <w:rPr>
-            <w:rStyle w:val="Hyperlink"/>
-          </w:rPr>
-          <w:t>u</w:t>
-        </w:r>
-        <w:r>
-          <w:rPr>
-            <w:rStyle w:val="Hyperlink"/>
-          </w:rPr>
-          <w:t>b</w:t>
+          <w:t>GitHub</w:t>
         </w:r>
       </w:hyperlink>
       <w:r>
@@ -103,19 +79,7 @@
           <w:rPr>
             <w:rStyle w:val="Hyperlink"/>
           </w:rPr>
-          <w:t>Po</w:t>
-        </w:r>
-        <w:r>
-          <w:rPr>
-            <w:rStyle w:val="Hyperlink"/>
-          </w:rPr>
-          <w:t>r</w:t>
-        </w:r>
-        <w:r>
-          <w:rPr>
-            <w:rStyle w:val="Hyperlink"/>
-          </w:rPr>
-          <w:t>tfolio</w:t>
+          <w:t>Portfolio</w:t>
         </w:r>
       </w:hyperlink>
       <w:r>
@@ -341,14 +305,12 @@
         <w:t xml:space="preserve">- </w:t>
       </w:r>
       <w:hyperlink r:id="rId9" w:history="1">
-        <w:proofErr w:type="spellStart"/>
         <w:r>
           <w:rPr>
             <w:rStyle w:val="Hyperlink"/>
           </w:rPr>
           <w:t>Meetular</w:t>
         </w:r>
-        <w:proofErr w:type="spellEnd"/>
       </w:hyperlink>
       <w:r>
         <w:t xml:space="preserve"> | J</w:t>
@@ -432,14 +394,12 @@
         <w:t xml:space="preserve">- </w:t>
       </w:r>
       <w:hyperlink r:id="rId10" w:history="1">
-        <w:proofErr w:type="spellStart"/>
         <w:r>
           <w:rPr>
             <w:rStyle w:val="Hyperlink"/>
           </w:rPr>
           <w:t>Texelware</w:t>
         </w:r>
-        <w:proofErr w:type="spellEnd"/>
       </w:hyperlink>
       <w:r>
         <w:t xml:space="preserve"> | </w:t>
@@ -472,15 +432,7 @@
         <w:spacing w:after="0" w:line="192" w:lineRule="auto"/>
       </w:pPr>
       <w:r>
-        <w:t>Fix the UI/</w:t>
-      </w:r>
-      <w:proofErr w:type="spellStart"/>
-      <w:r>
-        <w:t>Ux</w:t>
-      </w:r>
-      <w:proofErr w:type="spellEnd"/>
-      <w:r>
-        <w:t xml:space="preserve"> design and various bug fixes on the main website.</w:t>
+        <w:t>Fix the UI/Ux design and various bug fixes on the main website.</w:t>
       </w:r>
     </w:p>
     <w:p>
@@ -523,19 +475,11 @@
       <w:pPr>
         <w:spacing w:after="0" w:line="192" w:lineRule="auto"/>
       </w:pPr>
-      <w:proofErr w:type="spellStart"/>
       <w:r>
         <w:rPr>
           <w:b/>
         </w:rPr>
-        <w:t>AnimeK</w:t>
-      </w:r>
-      <w:proofErr w:type="spellEnd"/>
-      <w:r>
-        <w:rPr>
-          <w:b/>
-        </w:rPr>
-        <w:t xml:space="preserve"> Companion React Native Expo Mobile App</w:t>
+        <w:t>AnimeK Companion React Native Expo Mobile App</w:t>
       </w:r>
       <w:r>
         <w:rPr>
@@ -590,15 +534,7 @@
         <w:ind w:left="357" w:hanging="357"/>
       </w:pPr>
       <w:r>
-        <w:t xml:space="preserve">Backend server for the application provides secure Firebase configuration and </w:t>
-      </w:r>
-      <w:proofErr w:type="spellStart"/>
-      <w:r>
-        <w:t>Firestore</w:t>
-      </w:r>
-      <w:proofErr w:type="spellEnd"/>
-      <w:r>
-        <w:t xml:space="preserve"> access via API endpoints.</w:t>
+        <w:t>Backend server for the application provides secure Firebase configuration and Firestore access via API endpoints.</w:t>
       </w:r>
     </w:p>
     <w:p>
@@ -713,31 +649,17 @@
       <w:pPr>
         <w:spacing w:after="0" w:line="192" w:lineRule="auto"/>
       </w:pPr>
-      <w:proofErr w:type="spellStart"/>
       <w:r>
         <w:rPr>
           <w:b/>
         </w:rPr>
-        <w:t>Texelware</w:t>
-      </w:r>
-      <w:proofErr w:type="spellEnd"/>
+        <w:t>React Native Website</w:t>
+      </w:r>
       <w:r>
         <w:rPr>
           <w:b/>
         </w:rPr>
-        <w:t xml:space="preserve"> React Native Website</w:t>
-      </w:r>
-      <w:r>
-        <w:rPr>
-          <w:b/>
-        </w:rPr>
-        <w:t xml:space="preserve"> </w:t>
-      </w:r>
-      <w:r>
-        <w:rPr>
-          <w:b/>
-        </w:rPr>
-        <w:t>[</w:t>
+        <w:t xml:space="preserve"> [</w:t>
       </w:r>
       <w:hyperlink r:id="rId13" w:history="1">
         <w:r>
@@ -816,6 +738,15 @@
       </w:r>
       <w:r>
         <w:t>.</w:t>
+      </w:r>
+    </w:p>
+    <w:p>
+      <w:pPr>
+        <w:pStyle w:val="ListBullet"/>
+        <w:spacing w:after="0" w:line="192" w:lineRule="auto"/>
+      </w:pPr>
+      <w:r>
+        <w:t>Use Firebase to store the student attendance and important department records.</w:t>
       </w:r>
     </w:p>
     <w:p>
@@ -847,13 +778,7 @@
         <w:rPr>
           <w:b/>
         </w:rPr>
-        <w:t xml:space="preserve"> </w:t>
-      </w:r>
-      <w:r>
-        <w:rPr>
-          <w:b/>
-        </w:rPr>
-        <w:t>[</w:t>
+        <w:t xml:space="preserve"> [</w:t>
       </w:r>
       <w:hyperlink r:id="rId14" w:history="1">
         <w:r>
@@ -1000,19 +925,11 @@
           <w:i/>
         </w:rPr>
       </w:pPr>
-      <w:proofErr w:type="spellStart"/>
       <w:r>
         <w:rPr>
           <w:i/>
         </w:rPr>
-        <w:t>Gauhati</w:t>
-      </w:r>
-      <w:proofErr w:type="spellEnd"/>
-      <w:r>
-        <w:rPr>
-          <w:i/>
-        </w:rPr>
-        <w:t xml:space="preserve"> Commerce College, Guwahati, Assam, India | Passing Year 2022</w:t>
+        <w:t>Gauhati Commerce College, Guwahati, Assam, India | Passing Year 2022</w:t>
       </w:r>
     </w:p>
     <w:p>
@@ -1038,23 +955,13 @@
           <w:i/>
         </w:rPr>
       </w:pPr>
-      <w:proofErr w:type="spellStart"/>
       <w:r>
         <w:rPr>
           <w:i/>
           <w:iCs/>
           <w:lang w:val="en-IN"/>
         </w:rPr>
-        <w:t>Nilachal</w:t>
-      </w:r>
-      <w:proofErr w:type="spellEnd"/>
-      <w:r>
-        <w:rPr>
-          <w:i/>
-          <w:iCs/>
-          <w:lang w:val="en-IN"/>
-        </w:rPr>
-        <w:t xml:space="preserve"> Jatiya Vidyalaya</w:t>
+        <w:t>Nilachal Jatiya Vidyalaya</w:t>
       </w:r>
       <w:r>
         <w:rPr>
@@ -1275,7 +1182,7 @@
   <w:abstractNum w:abstractNumId="8" w15:restartNumberingAfterBreak="0">
     <w:nsid w:val="FFFFFF89"/>
     <w:multiLevelType w:val="singleLevel"/>
-    <w:tmpl w:val="92147D2E"/>
+    <w:tmpl w:val="934C69B8"/>
     <w:lvl w:ilvl="0">
       <w:start w:val="1"/>
       <w:numFmt w:val="bullet"/>
@@ -1929,6 +1836,7 @@
   <w:style w:type="character" w:default="1" w:styleId="DefaultParagraphFont">
     <w:name w:val="Default Paragraph Font"/>
     <w:uiPriority w:val="1"/>
+    <w:semiHidden/>
     <w:unhideWhenUsed/>
   </w:style>
   <w:style w:type="table" w:default="1" w:styleId="TableNormal">

--- a/assets/Deepjyoti Seal Resume.docx
+++ b/assets/Deepjyoti Seal Resume.docx
@@ -394,12 +394,14 @@
         <w:t xml:space="preserve">- </w:t>
       </w:r>
       <w:hyperlink r:id="rId10" w:history="1">
+        <w:proofErr w:type="spellStart"/>
         <w:r>
           <w:rPr>
             <w:rStyle w:val="Hyperlink"/>
           </w:rPr>
           <w:t>Texelware</w:t>
         </w:r>
+        <w:proofErr w:type="spellEnd"/>
       </w:hyperlink>
       <w:r>
         <w:t xml:space="preserve"> | </w:t>
@@ -432,7 +434,15 @@
         <w:spacing w:after="0" w:line="192" w:lineRule="auto"/>
       </w:pPr>
       <w:r>
-        <w:t>Fix the UI/Ux design and various bug fixes on the main website.</w:t>
+        <w:t>Fix the UI/</w:t>
+      </w:r>
+      <w:proofErr w:type="spellStart"/>
+      <w:r>
+        <w:t>Ux</w:t>
+      </w:r>
+      <w:proofErr w:type="spellEnd"/>
+      <w:r>
+        <w:t xml:space="preserve"> design and various bug fixes on the main website.</w:t>
       </w:r>
     </w:p>
     <w:p>
@@ -475,11 +485,19 @@
       <w:pPr>
         <w:spacing w:after="0" w:line="192" w:lineRule="auto"/>
       </w:pPr>
+      <w:proofErr w:type="spellStart"/>
       <w:r>
         <w:rPr>
           <w:b/>
         </w:rPr>
-        <w:t>AnimeK Companion React Native Expo Mobile App</w:t>
+        <w:t>AnimeK</w:t>
+      </w:r>
+      <w:proofErr w:type="spellEnd"/>
+      <w:r>
+        <w:rPr>
+          <w:b/>
+        </w:rPr>
+        <w:t xml:space="preserve"> Companion React Native Expo Mobile App</w:t>
       </w:r>
       <w:r>
         <w:rPr>
@@ -534,7 +552,15 @@
         <w:ind w:left="357" w:hanging="357"/>
       </w:pPr>
       <w:r>
-        <w:t>Backend server for the application provides secure Firebase configuration and Firestore access via API endpoints.</w:t>
+        <w:t xml:space="preserve">Backend server for the application provides secure Firebase configuration and </w:t>
+      </w:r>
+      <w:proofErr w:type="spellStart"/>
+      <w:r>
+        <w:t>Firestore</w:t>
+      </w:r>
+      <w:proofErr w:type="spellEnd"/>
+      <w:r>
+        <w:t xml:space="preserve"> access via API endpoints.</w:t>
       </w:r>
     </w:p>
     <w:p>
@@ -545,7 +571,19 @@
         <w:rPr>
           <w:b/>
         </w:rPr>
-        <w:t xml:space="preserve">React Native </w:t>
+        <w:t xml:space="preserve">React </w:t>
+      </w:r>
+      <w:r>
+        <w:rPr>
+          <w:b/>
+        </w:rPr>
+        <w:t>Expo</w:t>
+      </w:r>
+      <w:r>
+        <w:rPr>
+          <w:b/>
+        </w:rPr>
+        <w:t xml:space="preserve"> </w:t>
       </w:r>
       <w:r>
         <w:rPr>
@@ -611,7 +649,16 @@
         <w:t xml:space="preserve">Tech Stack: </w:t>
       </w:r>
       <w:r>
-        <w:t>React Native, Firebase, Render, Tailwind CSS, API keys</w:t>
+        <w:t xml:space="preserve">React Native, Firebase, Render, </w:t>
+      </w:r>
+      <w:r>
+        <w:t>Expo</w:t>
+      </w:r>
+      <w:r>
+        <w:t xml:space="preserve">, </w:t>
+      </w:r>
+      <w:r>
+        <w:t>Tailwind CSS, API keys</w:t>
       </w:r>
     </w:p>
     <w:p>
@@ -689,13 +736,19 @@
         <w:t xml:space="preserve">Tech Stack: </w:t>
       </w:r>
       <w:r>
-        <w:t xml:space="preserve">React, </w:t>
+        <w:t>React</w:t>
+      </w:r>
+      <w:r>
+        <w:t xml:space="preserve"> Native</w:t>
+      </w:r>
+      <w:r>
+        <w:t xml:space="preserve">, </w:t>
       </w:r>
       <w:r>
         <w:t>Vite,</w:t>
       </w:r>
       <w:r>
-        <w:t xml:space="preserve"> Tailwind CSS</w:t>
+        <w:t xml:space="preserve"> CSS</w:t>
       </w:r>
     </w:p>
     <w:p>
@@ -746,7 +799,13 @@
         <w:spacing w:after="0" w:line="192" w:lineRule="auto"/>
       </w:pPr>
       <w:r>
-        <w:t>Use Firebase to store the student attendance and important department records.</w:t>
+        <w:t xml:space="preserve">Use Firebase to store the </w:t>
+      </w:r>
+      <w:r>
+        <w:t>data</w:t>
+      </w:r>
+      <w:r>
+        <w:t xml:space="preserve"> and important records.</w:t>
       </w:r>
     </w:p>
     <w:p>
@@ -925,11 +984,19 @@
           <w:i/>
         </w:rPr>
       </w:pPr>
+      <w:proofErr w:type="spellStart"/>
       <w:r>
         <w:rPr>
           <w:i/>
         </w:rPr>
-        <w:t>Gauhati Commerce College, Guwahati, Assam, India | Passing Year 2022</w:t>
+        <w:t>Gauhati</w:t>
+      </w:r>
+      <w:proofErr w:type="spellEnd"/>
+      <w:r>
+        <w:rPr>
+          <w:i/>
+        </w:rPr>
+        <w:t xml:space="preserve"> Commerce College, Guwahati, Assam, India | Passing Year 2022</w:t>
       </w:r>
     </w:p>
     <w:p>
@@ -955,13 +1022,23 @@
           <w:i/>
         </w:rPr>
       </w:pPr>
+      <w:proofErr w:type="spellStart"/>
       <w:r>
         <w:rPr>
           <w:i/>
           <w:iCs/>
           <w:lang w:val="en-IN"/>
         </w:rPr>
-        <w:t>Nilachal Jatiya Vidyalaya</w:t>
+        <w:t>Nilachal</w:t>
+      </w:r>
+      <w:proofErr w:type="spellEnd"/>
+      <w:r>
+        <w:rPr>
+          <w:i/>
+          <w:iCs/>
+          <w:lang w:val="en-IN"/>
+        </w:rPr>
+        <w:t xml:space="preserve"> Jatiya Vidyalaya</w:t>
       </w:r>
       <w:r>
         <w:rPr>

--- a/assets/Deepjyoti Seal Resume.docx
+++ b/assets/Deepjyoti Seal Resume.docx
@@ -79,7 +79,31 @@
           <w:rPr>
             <w:rStyle w:val="Hyperlink"/>
           </w:rPr>
-          <w:t>Portfolio</w:t>
+          <w:t>Por</w:t>
+        </w:r>
+        <w:r>
+          <w:rPr>
+            <w:rStyle w:val="Hyperlink"/>
+          </w:rPr>
+          <w:t>t</w:t>
+        </w:r>
+        <w:r>
+          <w:rPr>
+            <w:rStyle w:val="Hyperlink"/>
+          </w:rPr>
+          <w:t>f</w:t>
+        </w:r>
+        <w:r>
+          <w:rPr>
+            <w:rStyle w:val="Hyperlink"/>
+          </w:rPr>
+          <w:t>o</w:t>
+        </w:r>
+        <w:r>
+          <w:rPr>
+            <w:rStyle w:val="Hyperlink"/>
+          </w:rPr>
+          <w:t>lio</w:t>
         </w:r>
       </w:hyperlink>
       <w:r>
@@ -511,7 +535,21 @@
             <w:rStyle w:val="Hyperlink"/>
             <w:b/>
           </w:rPr>
-          <w:t>Link</w:t>
+          <w:t>Li</w:t>
+        </w:r>
+        <w:r>
+          <w:rPr>
+            <w:rStyle w:val="Hyperlink"/>
+            <w:b/>
+          </w:rPr>
+          <w:t>n</w:t>
+        </w:r>
+        <w:r>
+          <w:rPr>
+            <w:rStyle w:val="Hyperlink"/>
+            <w:b/>
+          </w:rPr>
+          <w:t>k</w:t>
         </w:r>
       </w:hyperlink>
       <w:r>
@@ -627,7 +665,14 @@
             <w:rStyle w:val="Hyperlink"/>
             <w:b/>
           </w:rPr>
-          <w:t>Link</w:t>
+          <w:t>Lin</w:t>
+        </w:r>
+        <w:r>
+          <w:rPr>
+            <w:rStyle w:val="Hyperlink"/>
+            <w:b/>
+          </w:rPr>
+          <w:t>k</w:t>
         </w:r>
       </w:hyperlink>
       <w:r>
@@ -714,7 +759,21 @@
             <w:rStyle w:val="Hyperlink"/>
             <w:b/>
           </w:rPr>
-          <w:t>Link</w:t>
+          <w:t>Li</w:t>
+        </w:r>
+        <w:r>
+          <w:rPr>
+            <w:rStyle w:val="Hyperlink"/>
+            <w:b/>
+          </w:rPr>
+          <w:t>n</w:t>
+        </w:r>
+        <w:r>
+          <w:rPr>
+            <w:rStyle w:val="Hyperlink"/>
+            <w:b/>
+          </w:rPr>
+          <w:t>k</w:t>
         </w:r>
       </w:hyperlink>
       <w:r>
@@ -845,7 +904,21 @@
             <w:rStyle w:val="Hyperlink"/>
             <w:b/>
           </w:rPr>
-          <w:t>Link</w:t>
+          <w:t>Li</w:t>
+        </w:r>
+        <w:r>
+          <w:rPr>
+            <w:rStyle w:val="Hyperlink"/>
+            <w:b/>
+          </w:rPr>
+          <w:t>n</w:t>
+        </w:r>
+        <w:r>
+          <w:rPr>
+            <w:rStyle w:val="Hyperlink"/>
+            <w:b/>
+          </w:rPr>
+          <w:t>k</w:t>
         </w:r>
       </w:hyperlink>
       <w:r>
